--- a/UseCase/UseCase16.docx
+++ b/UseCase/UseCase16.docx
@@ -22,7 +22,7 @@
           <w:sz w:val="28"/>
           <w:szCs w:val="28"/>
         </w:rPr>
-        <w:t>Khách hàng đang xem thông tin bún bò nhưng chưa commit thì quản trị viên update thông tin giá của món bún bò.</w:t>
+        <w:t>Khách A xem danh sách các món ăn tại chi nhánh 1 có số lượng &gt;=1, khách B mua 1 món trong đó (số lượng =0).</w:t>
       </w:r>
     </w:p>
     <w:tbl>
@@ -51,6 +51,7 @@
                 <w:szCs w:val="24"/>
               </w:rPr>
             </w:pPr>
+            <w:bookmarkStart w:id="0" w:name="_Hlk25237151"/>
             <w:r>
               <w:rPr>
                 <w:rFonts w:ascii="Arial" w:hAnsi="Arial" w:cs="Arial"/>
@@ -82,7 +83,7 @@
                 <w:sz w:val="24"/>
                 <w:szCs w:val="24"/>
               </w:rPr>
-              <w:t>Xem thông tin món ăn.</w:t>
+              <w:t>Xem danh sách món ăn.</w:t>
             </w:r>
           </w:p>
         </w:tc>
@@ -133,7 +134,7 @@
                 <w:sz w:val="24"/>
                 <w:szCs w:val="24"/>
               </w:rPr>
-              <w:t>Khách hàng muốn xem thông tin của món ăn.</w:t>
+              <w:t>Khách hàng muốn xem danh sách món ăn.</w:t>
             </w:r>
           </w:p>
         </w:tc>
@@ -184,7 +185,7 @@
                 <w:sz w:val="24"/>
                 <w:szCs w:val="24"/>
               </w:rPr>
-              <w:t>Khách hàng chọn một món ăn để xem thông tin.</w:t>
+              <w:t>Khách hàng muốn xem các món ăn của chi nhánh.</w:t>
             </w:r>
           </w:p>
         </w:tc>
@@ -235,7 +236,7 @@
                 <w:sz w:val="24"/>
                 <w:szCs w:val="24"/>
               </w:rPr>
-              <w:t>Khách hàng truy cập ứng dụng, ở trang chủ hiển thị danh sách món ăn, khách hàng chọn một món để xem thông tin.</w:t>
+              <w:t>Khách hàng truy cập ứng dụng, ở trang chủ khách hàng sẽ chọn chi nhánh để xem danh sách món ăn ở đó.</w:t>
             </w:r>
           </w:p>
         </w:tc>
@@ -331,6 +332,14 @@
                 <w:szCs w:val="24"/>
               </w:rPr>
             </w:pPr>
+            <w:r>
+              <w:rPr>
+                <w:rFonts w:ascii="Arial" w:hAnsi="Arial" w:cs="Arial"/>
+                <w:sz w:val="24"/>
+                <w:szCs w:val="24"/>
+              </w:rPr>
+              <w:t>Khách hàng.</w:t>
+            </w:r>
           </w:p>
         </w:tc>
       </w:tr>
@@ -431,7 +440,7 @@
                 <w:sz w:val="24"/>
                 <w:szCs w:val="24"/>
               </w:rPr>
-              <w:t>Hiển thị thông tin món ăn mà khách hàng muốn xem.</w:t>
+              <w:t>Danh sách món ăn của chi nhánh mà khách hàng muốn xem.</w:t>
             </w:r>
           </w:p>
         </w:tc>
@@ -452,7 +461,6 @@
                 <w:szCs w:val="24"/>
               </w:rPr>
             </w:pPr>
-            <w:bookmarkStart w:id="0" w:name="_GoBack"/>
             <w:r>
               <w:rPr>
                 <w:rFonts w:ascii="Arial" w:hAnsi="Arial" w:cs="Arial"/>
@@ -512,7 +520,6 @@
           </w:p>
         </w:tc>
       </w:tr>
-      <w:bookmarkEnd w:id="0"/>
       <w:tr>
         <w:tc>
           <w:tcPr>
@@ -538,7 +545,7 @@
               <w:pStyle w:val="oancuaDanhsach"/>
               <w:numPr>
                 <w:ilvl w:val="0"/>
-                <w:numId w:val="1"/>
+                <w:numId w:val="6"/>
               </w:numPr>
               <w:rPr>
                 <w:rFonts w:ascii="Arial" w:hAnsi="Arial" w:cs="Arial"/>
@@ -552,7 +559,23 @@
                 <w:sz w:val="24"/>
                 <w:szCs w:val="24"/>
               </w:rPr>
-              <w:t>Khách hàng truy cập vào ứng dụng.</w:t>
+              <w:t xml:space="preserve">Khách hàng </w:t>
+            </w:r>
+            <w:r>
+              <w:rPr>
+                <w:rFonts w:ascii="Arial" w:hAnsi="Arial" w:cs="Arial"/>
+                <w:sz w:val="24"/>
+                <w:szCs w:val="24"/>
+              </w:rPr>
+              <w:t>đăng nhập</w:t>
+            </w:r>
+            <w:r>
+              <w:rPr>
+                <w:rFonts w:ascii="Arial" w:hAnsi="Arial" w:cs="Arial"/>
+                <w:sz w:val="24"/>
+                <w:szCs w:val="24"/>
+              </w:rPr>
+              <w:t xml:space="preserve"> vào ứng dụng.</w:t>
             </w:r>
           </w:p>
           <w:p>
@@ -560,7 +583,7 @@
               <w:pStyle w:val="oancuaDanhsach"/>
               <w:numPr>
                 <w:ilvl w:val="0"/>
-                <w:numId w:val="1"/>
+                <w:numId w:val="6"/>
               </w:numPr>
               <w:rPr>
                 <w:rFonts w:ascii="Arial" w:hAnsi="Arial" w:cs="Arial"/>
@@ -574,20 +597,23 @@
                 <w:sz w:val="24"/>
                 <w:szCs w:val="24"/>
               </w:rPr>
-              <w:t>Khách hàng chọn món ăn từ danh sách các món ăn được hiển thị.</w:t>
-            </w:r>
-          </w:p>
-        </w:tc>
-        <w:tc>
-          <w:tcPr>
-            <w:tcW w:w="3117" w:type="dxa"/>
-          </w:tcPr>
+              <w:t>Khách hàng chọn chi nhánh</w:t>
+            </w:r>
+            <w:r>
+              <w:rPr>
+                <w:rFonts w:ascii="Arial" w:hAnsi="Arial" w:cs="Arial"/>
+                <w:sz w:val="24"/>
+                <w:szCs w:val="24"/>
+              </w:rPr>
+              <w:t>.</w:t>
+            </w:r>
+          </w:p>
           <w:p>
             <w:pPr>
               <w:pStyle w:val="oancuaDanhsach"/>
               <w:numPr>
                 <w:ilvl w:val="0"/>
-                <w:numId w:val="2"/>
+                <w:numId w:val="6"/>
               </w:numPr>
               <w:rPr>
                 <w:rFonts w:ascii="Arial" w:hAnsi="Arial" w:cs="Arial"/>
@@ -601,15 +627,64 @@
                 <w:sz w:val="24"/>
                 <w:szCs w:val="24"/>
               </w:rPr>
-              <w:t>Hệ thống truy xuất dữ liệu và hiển thị danh sách món ăn như mặc định.</w:t>
-            </w:r>
-          </w:p>
+              <w:t>Khách hàng nhấn chọn vào một món ăn.</w:t>
+            </w:r>
+          </w:p>
+        </w:tc>
+        <w:tc>
+          <w:tcPr>
+            <w:tcW w:w="3117" w:type="dxa"/>
+          </w:tcPr>
           <w:p>
             <w:pPr>
               <w:pStyle w:val="oancuaDanhsach"/>
               <w:numPr>
                 <w:ilvl w:val="0"/>
-                <w:numId w:val="2"/>
+                <w:numId w:val="5"/>
+              </w:numPr>
+              <w:rPr>
+                <w:rFonts w:ascii="Arial" w:hAnsi="Arial" w:cs="Arial"/>
+                <w:sz w:val="24"/>
+                <w:szCs w:val="24"/>
+              </w:rPr>
+            </w:pPr>
+            <w:r>
+              <w:rPr>
+                <w:rFonts w:ascii="Arial" w:hAnsi="Arial" w:cs="Arial"/>
+                <w:sz w:val="24"/>
+                <w:szCs w:val="24"/>
+              </w:rPr>
+              <w:t>Hệ thống kiểm tra thông tin và hiển thị màn hình chọn chi nhánh.</w:t>
+            </w:r>
+          </w:p>
+          <w:p>
+            <w:pPr>
+              <w:pStyle w:val="oancuaDanhsach"/>
+              <w:numPr>
+                <w:ilvl w:val="0"/>
+                <w:numId w:val="5"/>
+              </w:numPr>
+              <w:rPr>
+                <w:rFonts w:ascii="Arial" w:hAnsi="Arial" w:cs="Arial"/>
+                <w:sz w:val="24"/>
+                <w:szCs w:val="24"/>
+              </w:rPr>
+            </w:pPr>
+            <w:r>
+              <w:rPr>
+                <w:rFonts w:ascii="Arial" w:hAnsi="Arial" w:cs="Arial"/>
+                <w:sz w:val="24"/>
+                <w:szCs w:val="24"/>
+              </w:rPr>
+              <w:t>Hiển thị danh sách món ăn của chi nhánh.</w:t>
+            </w:r>
+          </w:p>
+          <w:p>
+            <w:pPr>
+              <w:pStyle w:val="oancuaDanhsach"/>
+              <w:numPr>
+                <w:ilvl w:val="0"/>
+                <w:numId w:val="5"/>
               </w:numPr>
               <w:rPr>
                 <w:rFonts w:ascii="Arial" w:hAnsi="Arial" w:cs="Arial"/>
@@ -677,7 +752,7 @@
                 <w:sz w:val="24"/>
                 <w:szCs w:val="24"/>
               </w:rPr>
-              <w:t>2.1. Khách hàng có thể chọn xem thông tin món ăn từ danh sách tìm kiếm, chi nhánh.</w:t>
+              <w:t>1.1. Nếu thông tin đăng nhập không đúng thì hệ thống thông báo và yêu cầu nhập lại.</w:t>
             </w:r>
           </w:p>
         </w:tc>
@@ -686,6 +761,7 @@
     <w:p>
       <w:pPr>
         <w:rPr>
+          <w:rFonts w:ascii="Arial" w:hAnsi="Arial" w:cs="Arial"/>
           <w:b/>
           <w:bCs/>
           <w:color w:val="4472C4" w:themeColor="accent1"/>
@@ -693,33 +769,38 @@
           <w:szCs w:val="28"/>
         </w:rPr>
       </w:pPr>
+      <w:bookmarkStart w:id="1" w:name="_GoBack"/>
+      <w:bookmarkEnd w:id="0"/>
+      <w:bookmarkEnd w:id="1"/>
     </w:p>
     <w:tbl>
       <w:tblPr>
         <w:tblStyle w:val="LiBang"/>
-        <w:tblW w:w="9355" w:type="dxa"/>
+        <w:tblpPr w:leftFromText="180" w:rightFromText="180" w:vertAnchor="text" w:horzAnchor="margin" w:tblpY="164"/>
+        <w:tblW w:w="9445" w:type="dxa"/>
         <w:tblLook w:val="04A0" w:firstRow="1" w:lastRow="0" w:firstColumn="1" w:lastColumn="0" w:noHBand="0" w:noVBand="1"/>
       </w:tblPr>
       <w:tblGrid>
-        <w:gridCol w:w="3147"/>
-        <w:gridCol w:w="3149"/>
-        <w:gridCol w:w="3059"/>
+        <w:gridCol w:w="3116"/>
+        <w:gridCol w:w="3117"/>
+        <w:gridCol w:w="3212"/>
       </w:tblGrid>
       <w:tr>
         <w:tc>
           <w:tcPr>
-            <w:tcW w:w="3147" w:type="dxa"/>
-          </w:tcPr>
-          <w:p>
-            <w:pPr>
-              <w:rPr>
-                <w:rFonts w:ascii="Arial" w:hAnsi="Arial" w:cs="Arial"/>
-                <w:b/>
-                <w:bCs/>
-                <w:sz w:val="24"/>
-                <w:szCs w:val="24"/>
-              </w:rPr>
-            </w:pPr>
+            <w:tcW w:w="3116" w:type="dxa"/>
+          </w:tcPr>
+          <w:p>
+            <w:pPr>
+              <w:rPr>
+                <w:rFonts w:ascii="Arial" w:hAnsi="Arial" w:cs="Arial"/>
+                <w:b/>
+                <w:bCs/>
+                <w:sz w:val="24"/>
+                <w:szCs w:val="24"/>
+              </w:rPr>
+            </w:pPr>
+            <w:bookmarkStart w:id="2" w:name="_Hlk25270379"/>
             <w:r>
               <w:rPr>
                 <w:rFonts w:ascii="Arial" w:hAnsi="Arial" w:cs="Arial"/>
@@ -734,24 +815,27 @@
         </w:tc>
         <w:tc>
           <w:tcPr>
-            <w:tcW w:w="6208" w:type="dxa"/>
+            <w:tcW w:w="6329" w:type="dxa"/>
             <w:gridSpan w:val="2"/>
           </w:tcPr>
           <w:p>
             <w:pPr>
-              <w:rPr>
-                <w:rFonts w:ascii="Arial" w:hAnsi="Arial" w:cs="Arial"/>
-                <w:sz w:val="24"/>
-                <w:szCs w:val="24"/>
-              </w:rPr>
-            </w:pPr>
-            <w:r>
-              <w:rPr>
-                <w:rFonts w:ascii="Arial" w:hAnsi="Arial" w:cs="Arial"/>
-                <w:sz w:val="24"/>
-                <w:szCs w:val="24"/>
-              </w:rPr>
-              <w:t>Cập nhật giá món ăn.</w:t>
+              <w:tabs>
+                <w:tab w:val="left" w:pos="3840"/>
+              </w:tabs>
+              <w:rPr>
+                <w:rFonts w:ascii="Arial" w:hAnsi="Arial" w:cs="Arial"/>
+                <w:sz w:val="24"/>
+                <w:szCs w:val="24"/>
+              </w:rPr>
+            </w:pPr>
+            <w:r>
+              <w:rPr>
+                <w:rFonts w:ascii="Arial" w:hAnsi="Arial" w:cs="Arial"/>
+                <w:sz w:val="24"/>
+                <w:szCs w:val="24"/>
+              </w:rPr>
+              <w:t xml:space="preserve">Mua món ăn. </w:t>
             </w:r>
           </w:p>
         </w:tc>
@@ -759,7 +843,7 @@
       <w:tr>
         <w:tc>
           <w:tcPr>
-            <w:tcW w:w="3147" w:type="dxa"/>
+            <w:tcW w:w="3116" w:type="dxa"/>
           </w:tcPr>
           <w:p>
             <w:pPr>
@@ -785,7 +869,7 @@
         </w:tc>
         <w:tc>
           <w:tcPr>
-            <w:tcW w:w="6208" w:type="dxa"/>
+            <w:tcW w:w="6329" w:type="dxa"/>
             <w:gridSpan w:val="2"/>
           </w:tcPr>
           <w:p>
@@ -802,7 +886,15 @@
                 <w:sz w:val="24"/>
                 <w:szCs w:val="24"/>
               </w:rPr>
-              <w:t>Quản lý muốn cập nhật lại giá của một món ăn.</w:t>
+              <w:t xml:space="preserve">Khách hàng muốn </w:t>
+            </w:r>
+            <w:r>
+              <w:rPr>
+                <w:rFonts w:ascii="Arial" w:hAnsi="Arial" w:cs="Arial"/>
+                <w:sz w:val="24"/>
+                <w:szCs w:val="24"/>
+              </w:rPr>
+              <w:t>mua món ăn đã chọn trong giỏ hàng.</w:t>
             </w:r>
           </w:p>
         </w:tc>
@@ -810,7 +902,7 @@
       <w:tr>
         <w:tc>
           <w:tcPr>
-            <w:tcW w:w="3147" w:type="dxa"/>
+            <w:tcW w:w="3116" w:type="dxa"/>
           </w:tcPr>
           <w:p>
             <w:pPr>
@@ -836,7 +928,7 @@
         </w:tc>
         <w:tc>
           <w:tcPr>
-            <w:tcW w:w="6208" w:type="dxa"/>
+            <w:tcW w:w="6329" w:type="dxa"/>
             <w:gridSpan w:val="2"/>
           </w:tcPr>
           <w:p>
@@ -853,7 +945,15 @@
                 <w:sz w:val="24"/>
                 <w:szCs w:val="24"/>
               </w:rPr>
-              <w:t>Quản lý chọn một món ăn rồi cập nhật giá.</w:t>
+              <w:t>Khách hàng nhấn đặt mua</w:t>
+            </w:r>
+            <w:r>
+              <w:rPr>
+                <w:rFonts w:ascii="Arial" w:hAnsi="Arial" w:cs="Arial"/>
+                <w:sz w:val="24"/>
+                <w:szCs w:val="24"/>
+              </w:rPr>
+              <w:t>.</w:t>
             </w:r>
           </w:p>
         </w:tc>
@@ -861,7 +961,7 @@
       <w:tr>
         <w:tc>
           <w:tcPr>
-            <w:tcW w:w="3147" w:type="dxa"/>
+            <w:tcW w:w="3116" w:type="dxa"/>
           </w:tcPr>
           <w:p>
             <w:pPr>
@@ -887,7 +987,7 @@
         </w:tc>
         <w:tc>
           <w:tcPr>
-            <w:tcW w:w="6208" w:type="dxa"/>
+            <w:tcW w:w="6329" w:type="dxa"/>
             <w:gridSpan w:val="2"/>
           </w:tcPr>
           <w:p>
@@ -904,7 +1004,7 @@
                 <w:sz w:val="24"/>
                 <w:szCs w:val="24"/>
               </w:rPr>
-              <w:t>Quản lý sẽ vào quản lý món ăn, rồi thực hiện cập nhật giá của một món ăn.</w:t>
+              <w:t>Khách hàng muốn đặt mua món đã chọn trong giỏ hàng.</w:t>
             </w:r>
           </w:p>
         </w:tc>
@@ -912,7 +1012,7 @@
       <w:tr>
         <w:tc>
           <w:tcPr>
-            <w:tcW w:w="3147" w:type="dxa"/>
+            <w:tcW w:w="3116" w:type="dxa"/>
           </w:tcPr>
           <w:p>
             <w:pPr>
@@ -938,7 +1038,7 @@
         </w:tc>
         <w:tc>
           <w:tcPr>
-            <w:tcW w:w="6208" w:type="dxa"/>
+            <w:tcW w:w="6329" w:type="dxa"/>
             <w:gridSpan w:val="2"/>
           </w:tcPr>
           <w:p>
@@ -955,7 +1055,7 @@
                 <w:sz w:val="24"/>
                 <w:szCs w:val="24"/>
               </w:rPr>
-              <w:t>Quản lý.</w:t>
+              <w:t>Khách hàng.</w:t>
             </w:r>
           </w:p>
         </w:tc>
@@ -963,7 +1063,7 @@
       <w:tr>
         <w:tc>
           <w:tcPr>
-            <w:tcW w:w="3147" w:type="dxa"/>
+            <w:tcW w:w="3116" w:type="dxa"/>
           </w:tcPr>
           <w:p>
             <w:pPr>
@@ -989,7 +1089,7 @@
         </w:tc>
         <w:tc>
           <w:tcPr>
-            <w:tcW w:w="6208" w:type="dxa"/>
+            <w:tcW w:w="6329" w:type="dxa"/>
             <w:gridSpan w:val="2"/>
           </w:tcPr>
           <w:p>
@@ -1000,13 +1100,21 @@
                 <w:szCs w:val="24"/>
               </w:rPr>
             </w:pPr>
+            <w:r>
+              <w:rPr>
+                <w:rFonts w:ascii="Arial" w:hAnsi="Arial" w:cs="Arial"/>
+                <w:sz w:val="24"/>
+                <w:szCs w:val="24"/>
+              </w:rPr>
+              <w:t>Khach hàng.</w:t>
+            </w:r>
           </w:p>
         </w:tc>
       </w:tr>
       <w:tr>
         <w:tc>
           <w:tcPr>
-            <w:tcW w:w="3147" w:type="dxa"/>
+            <w:tcW w:w="3116" w:type="dxa"/>
           </w:tcPr>
           <w:p>
             <w:pPr>
@@ -1032,7 +1140,7 @@
         </w:tc>
         <w:tc>
           <w:tcPr>
-            <w:tcW w:w="6208" w:type="dxa"/>
+            <w:tcW w:w="6329" w:type="dxa"/>
             <w:gridSpan w:val="2"/>
           </w:tcPr>
           <w:p>
@@ -1049,7 +1157,24 @@
                 <w:sz w:val="24"/>
                 <w:szCs w:val="24"/>
               </w:rPr>
-              <w:t>Quản lý đăng nhập thành công vào hệ thống.</w:t>
+              <w:t>Khách hàng phải đăng nhập.</w:t>
+            </w:r>
+          </w:p>
+          <w:p>
+            <w:pPr>
+              <w:rPr>
+                <w:rFonts w:ascii="Arial" w:hAnsi="Arial" w:cs="Arial"/>
+                <w:sz w:val="24"/>
+                <w:szCs w:val="24"/>
+              </w:rPr>
+            </w:pPr>
+            <w:r>
+              <w:rPr>
+                <w:rFonts w:ascii="Arial" w:hAnsi="Arial" w:cs="Arial"/>
+                <w:sz w:val="24"/>
+                <w:szCs w:val="24"/>
+              </w:rPr>
+              <w:t>Số lượng đặt mua không được nhiều hơn số lượng còn lại của món ở chi nhánh đặt mua.</w:t>
             </w:r>
           </w:p>
         </w:tc>
@@ -1057,7 +1182,7 @@
       <w:tr>
         <w:tc>
           <w:tcPr>
-            <w:tcW w:w="3147" w:type="dxa"/>
+            <w:tcW w:w="3116" w:type="dxa"/>
           </w:tcPr>
           <w:p>
             <w:pPr>
@@ -1083,7 +1208,7 @@
         </w:tc>
         <w:tc>
           <w:tcPr>
-            <w:tcW w:w="6208" w:type="dxa"/>
+            <w:tcW w:w="6329" w:type="dxa"/>
             <w:gridSpan w:val="2"/>
           </w:tcPr>
           <w:p>
@@ -1100,7 +1225,24 @@
                 <w:sz w:val="24"/>
                 <w:szCs w:val="24"/>
               </w:rPr>
-              <w:t>Số lượng của món ăn được cập nhật thành công.</w:t>
+              <w:t>Thông báo đặt món thành công.</w:t>
+            </w:r>
+          </w:p>
+          <w:p>
+            <w:pPr>
+              <w:rPr>
+                <w:rFonts w:ascii="Arial" w:hAnsi="Arial" w:cs="Arial"/>
+                <w:sz w:val="24"/>
+                <w:szCs w:val="24"/>
+              </w:rPr>
+            </w:pPr>
+            <w:r>
+              <w:rPr>
+                <w:rFonts w:ascii="Arial" w:hAnsi="Arial" w:cs="Arial"/>
+                <w:sz w:val="24"/>
+                <w:szCs w:val="24"/>
+              </w:rPr>
+              <w:t>Số lượng món giảm.</w:t>
             </w:r>
           </w:p>
         </w:tc>
@@ -1108,7 +1250,7 @@
       <w:tr>
         <w:tc>
           <w:tcPr>
-            <w:tcW w:w="3147" w:type="dxa"/>
+            <w:tcW w:w="3116" w:type="dxa"/>
             <w:vMerge w:val="restart"/>
           </w:tcPr>
           <w:p>
@@ -1135,7 +1277,7 @@
         </w:tc>
         <w:tc>
           <w:tcPr>
-            <w:tcW w:w="3149" w:type="dxa"/>
+            <w:tcW w:w="3117" w:type="dxa"/>
           </w:tcPr>
           <w:p>
             <w:pPr>
@@ -1158,7 +1300,7 @@
         </w:tc>
         <w:tc>
           <w:tcPr>
-            <w:tcW w:w="3059" w:type="dxa"/>
+            <w:tcW w:w="3212" w:type="dxa"/>
           </w:tcPr>
           <w:p>
             <w:pPr>
@@ -1183,7 +1325,7 @@
       <w:tr>
         <w:tc>
           <w:tcPr>
-            <w:tcW w:w="3147" w:type="dxa"/>
+            <w:tcW w:w="3116" w:type="dxa"/>
             <w:vMerge/>
           </w:tcPr>
           <w:p>
@@ -1200,7 +1342,7 @@
         </w:tc>
         <w:tc>
           <w:tcPr>
-            <w:tcW w:w="3149" w:type="dxa"/>
+            <w:tcW w:w="3117" w:type="dxa"/>
           </w:tcPr>
           <w:p>
             <w:pPr>
@@ -1221,7 +1363,7 @@
                 <w:sz w:val="24"/>
                 <w:szCs w:val="24"/>
               </w:rPr>
-              <w:t>Quản lý đăng nhập.</w:t>
+              <w:t>Khách hàng đăng nhập.</w:t>
             </w:r>
           </w:p>
           <w:p>
@@ -1243,7 +1385,7 @@
                 <w:sz w:val="24"/>
                 <w:szCs w:val="24"/>
               </w:rPr>
-              <w:t>Quản lý chọn chức năng quản lý món ăn.</w:t>
+              <w:t>Chọn chi nhánh.</w:t>
             </w:r>
           </w:p>
           <w:p>
@@ -1265,7 +1407,7 @@
                 <w:sz w:val="24"/>
                 <w:szCs w:val="24"/>
               </w:rPr>
-              <w:t>Quản lý nhấn chọn vào món ăn.</w:t>
+              <w:t>Khách hàng chọn món ăn.</w:t>
             </w:r>
           </w:p>
           <w:p>
@@ -1287,13 +1429,36 @@
                 <w:sz w:val="24"/>
                 <w:szCs w:val="24"/>
               </w:rPr>
-              <w:t>Quản lý nhập giá cần cập nhật vào ở khung bên cạnh của món ăn rồi xác nhận.</w:t>
-            </w:r>
-          </w:p>
-        </w:tc>
-        <w:tc>
-          <w:tcPr>
-            <w:tcW w:w="3059" w:type="dxa"/>
+              <w:t>Khách hàng chọn số lượng.</w:t>
+            </w:r>
+          </w:p>
+          <w:p>
+            <w:pPr>
+              <w:pStyle w:val="oancuaDanhsach"/>
+              <w:numPr>
+                <w:ilvl w:val="0"/>
+                <w:numId w:val="3"/>
+              </w:numPr>
+              <w:rPr>
+                <w:rFonts w:ascii="Arial" w:hAnsi="Arial" w:cs="Arial"/>
+                <w:sz w:val="24"/>
+                <w:szCs w:val="24"/>
+              </w:rPr>
+            </w:pPr>
+            <w:r>
+              <w:rPr>
+                <w:rFonts w:ascii="Arial" w:hAnsi="Arial" w:cs="Arial"/>
+                <w:sz w:val="24"/>
+                <w:szCs w:val="24"/>
+              </w:rPr>
+              <w:lastRenderedPageBreak/>
+              <w:t>Khách hàng nhấn chọn thêm vào giỏ.</w:t>
+            </w:r>
+          </w:p>
+        </w:tc>
+        <w:tc>
+          <w:tcPr>
+            <w:tcW w:w="3212" w:type="dxa"/>
           </w:tcPr>
           <w:p>
             <w:pPr>
@@ -1314,7 +1479,8 @@
                 <w:sz w:val="24"/>
                 <w:szCs w:val="24"/>
               </w:rPr>
-              <w:t>Hệ thống kiểm tra thông tin và phân quyền.</w:t>
+              <w:lastRenderedPageBreak/>
+              <w:t>Kiểm tra thông tin đăng nhập và hiển thị danh sách chi nhánh cho khách hàng chọn.</w:t>
             </w:r>
           </w:p>
           <w:p>
@@ -1336,7 +1502,7 @@
                 <w:sz w:val="24"/>
                 <w:szCs w:val="24"/>
               </w:rPr>
-              <w:t>Hệ thống hiển thị dashboard quản lý món ăn.</w:t>
+              <w:t>Hiển thị danh sách món ăn.</w:t>
             </w:r>
           </w:p>
           <w:p>
@@ -1358,7 +1524,8 @@
                 <w:sz w:val="24"/>
                 <w:szCs w:val="24"/>
               </w:rPr>
-              <w:t>Hệ thống hiển thị thông tin món ăn (cho phép thay đổi) trong khung CRUD.</w:t>
+              <w:lastRenderedPageBreak/>
+              <w:t>Hiển thị thông tin món ăn và cho phép chọn số lượng ở màn hình đó.</w:t>
             </w:r>
           </w:p>
           <w:p>
@@ -1380,8 +1547,29 @@
                 <w:sz w:val="24"/>
                 <w:szCs w:val="24"/>
               </w:rPr>
-              <w:lastRenderedPageBreak/>
-              <w:t>Hệ thống kiểm tra rồi cập nhật vào database và hiển thị lại giá.</w:t>
+              <w:t>Chờ.</w:t>
+            </w:r>
+          </w:p>
+          <w:p>
+            <w:pPr>
+              <w:pStyle w:val="oancuaDanhsach"/>
+              <w:numPr>
+                <w:ilvl w:val="0"/>
+                <w:numId w:val="4"/>
+              </w:numPr>
+              <w:rPr>
+                <w:rFonts w:ascii="Arial" w:hAnsi="Arial" w:cs="Arial"/>
+                <w:sz w:val="24"/>
+                <w:szCs w:val="24"/>
+              </w:rPr>
+            </w:pPr>
+            <w:r>
+              <w:rPr>
+                <w:rFonts w:ascii="Arial" w:hAnsi="Arial" w:cs="Arial"/>
+                <w:sz w:val="24"/>
+                <w:szCs w:val="24"/>
+              </w:rPr>
+              <w:t>Kiểm tra và cập nhật vào database.</w:t>
             </w:r>
           </w:p>
         </w:tc>
@@ -1392,7 +1580,7 @@
         </w:trPr>
         <w:tc>
           <w:tcPr>
-            <w:tcW w:w="3147" w:type="dxa"/>
+            <w:tcW w:w="3116" w:type="dxa"/>
           </w:tcPr>
           <w:p>
             <w:pPr>
@@ -1419,7 +1607,7 @@
         </w:tc>
         <w:tc>
           <w:tcPr>
-            <w:tcW w:w="6208" w:type="dxa"/>
+            <w:tcW w:w="6329" w:type="dxa"/>
             <w:gridSpan w:val="2"/>
           </w:tcPr>
           <w:p>
@@ -1436,117 +1624,36 @@
                 <w:sz w:val="24"/>
                 <w:szCs w:val="24"/>
               </w:rPr>
-              <w:t xml:space="preserve">1.1. </w:t>
-            </w:r>
-            <w:r>
-              <w:rPr>
-                <w:rFonts w:ascii="Arial" w:hAnsi="Arial" w:cs="Arial"/>
-                <w:sz w:val="24"/>
-                <w:szCs w:val="24"/>
-              </w:rPr>
-              <w:t>Nếu đăng nhập sai, hệ thống yêu cầu đăng nhập lại.</w:t>
-            </w:r>
-          </w:p>
-          <w:p>
-            <w:pPr>
-              <w:rPr>
-                <w:rFonts w:ascii="Arial" w:hAnsi="Arial" w:cs="Arial"/>
-                <w:sz w:val="24"/>
-                <w:szCs w:val="24"/>
-              </w:rPr>
-            </w:pPr>
-            <w:r>
-              <w:rPr>
-                <w:rFonts w:ascii="Arial" w:hAnsi="Arial" w:cs="Arial"/>
-                <w:sz w:val="24"/>
-                <w:szCs w:val="24"/>
-              </w:rPr>
-              <w:t xml:space="preserve">1.2. </w:t>
-            </w:r>
-            <w:r>
-              <w:rPr>
-                <w:rFonts w:ascii="Arial" w:hAnsi="Arial" w:cs="Arial"/>
-                <w:sz w:val="24"/>
-                <w:szCs w:val="24"/>
-              </w:rPr>
-              <w:t>Nếu tài khoản bị khóa, hệ thống thông báo tùy chối truy cập.</w:t>
-            </w:r>
-          </w:p>
-          <w:p>
-            <w:pPr>
-              <w:rPr>
-                <w:rFonts w:ascii="Arial" w:hAnsi="Arial" w:cs="Arial"/>
-                <w:sz w:val="24"/>
-                <w:szCs w:val="24"/>
-              </w:rPr>
-            </w:pPr>
-            <w:r>
-              <w:rPr>
-                <w:rFonts w:ascii="Arial" w:hAnsi="Arial" w:cs="Arial"/>
-                <w:sz w:val="24"/>
-                <w:szCs w:val="24"/>
-              </w:rPr>
-              <w:t xml:space="preserve">4.1. </w:t>
-            </w:r>
-            <w:r>
-              <w:rPr>
-                <w:rFonts w:ascii="Arial" w:hAnsi="Arial" w:cs="Arial"/>
-                <w:sz w:val="24"/>
-                <w:szCs w:val="24"/>
-              </w:rPr>
-              <w:t xml:space="preserve">Nếu </w:t>
-            </w:r>
-            <w:r>
-              <w:rPr>
-                <w:rFonts w:ascii="Arial" w:hAnsi="Arial" w:cs="Arial"/>
-                <w:sz w:val="24"/>
-                <w:szCs w:val="24"/>
-              </w:rPr>
-              <w:t>giá tiền không hợp lệ thì hệ thống sẽ báo lỗi và không cập nhật</w:t>
-            </w:r>
-            <w:r>
-              <w:rPr>
-                <w:rFonts w:ascii="Arial" w:hAnsi="Arial" w:cs="Arial"/>
-                <w:sz w:val="24"/>
-                <w:szCs w:val="24"/>
-              </w:rPr>
-              <w:t>.</w:t>
-            </w:r>
-          </w:p>
-          <w:p>
-            <w:pPr>
-              <w:rPr>
-                <w:rFonts w:ascii="Arial" w:hAnsi="Arial" w:cs="Arial"/>
-                <w:sz w:val="24"/>
-                <w:szCs w:val="24"/>
-              </w:rPr>
-            </w:pPr>
-            <w:r>
-              <w:rPr>
-                <w:rFonts w:ascii="Arial" w:hAnsi="Arial" w:cs="Arial"/>
-                <w:sz w:val="24"/>
-                <w:szCs w:val="24"/>
-              </w:rPr>
-              <w:t xml:space="preserve">4.2. </w:t>
-            </w:r>
-            <w:r>
-              <w:rPr>
-                <w:rFonts w:ascii="Arial" w:hAnsi="Arial" w:cs="Arial"/>
-                <w:sz w:val="24"/>
-                <w:szCs w:val="24"/>
-              </w:rPr>
-              <w:t xml:space="preserve">Nếu quản lý không xác nhận thì ảnh mới sẽ không được cập nhật. </w:t>
+              <w:t>1.1. Nếu thông tin đăng nhập sai thì hệ thống sẽ thông báo và yêu cầu đăng nhập lại.</w:t>
+            </w:r>
+            <w:r>
+              <w:rPr>
+                <w:rFonts w:ascii="Arial" w:hAnsi="Arial" w:cs="Arial"/>
+                <w:sz w:val="24"/>
+                <w:szCs w:val="24"/>
+              </w:rPr>
+              <w:t xml:space="preserve"> </w:t>
             </w:r>
           </w:p>
         </w:tc>
       </w:tr>
+      <w:bookmarkEnd w:id="2"/>
     </w:tbl>
     <w:p>
       <w:pPr>
         <w:rPr>
+          <w:rFonts w:ascii="Arial" w:hAnsi="Arial" w:cs="Arial"/>
           <w:b/>
           <w:bCs/>
           <w:color w:val="4472C4" w:themeColor="accent1"/>
+          <w:sz w:val="28"/>
+          <w:szCs w:val="28"/>
+        </w:rPr>
+      </w:pPr>
+    </w:p>
+    <w:p>
+      <w:pPr>
+        <w:rPr>
           <w:sz w:val="28"/>
           <w:szCs w:val="28"/>
         </w:rPr>
@@ -1565,10 +1672,10 @@
 <file path=word/numbering.xml><?xml version="1.0" encoding="utf-8"?>
 <w:numbering xmlns:wpc="http://schemas.microsoft.com/office/word/2010/wordprocessingCanvas" xmlns:cx="http://schemas.microsoft.com/office/drawing/2014/chartex" xmlns:cx1="http://schemas.microsoft.com/office/drawing/2015/9/8/chartex" xmlns:cx2="http://schemas.microsoft.com/office/drawing/2015/10/21/chartex" xmlns:cx3="http://schemas.microsoft.com/office/drawing/2016/5/9/chartex" xmlns:cx4="http://schemas.microsoft.com/office/drawing/2016/5/10/chartex" xmlns:cx5="http://schemas.microsoft.com/office/drawing/2016/5/11/chartex" xmlns:cx6="http://schemas.microsoft.com/office/drawing/2016/5/12/chartex" xmlns:cx7="http://schemas.microsoft.com/office/drawing/2016/5/13/chartex" xmlns:cx8="http://schemas.microsoft.com/office/drawing/2016/5/14/chartex" xmlns:mc="http://schemas.openxmlformats.org/markup-compatibility/2006" xmlns:aink="http://schemas.microsoft.com/office/drawing/2016/ink" xmlns:am3d="http://schemas.microsoft.com/office/drawing/2017/model3d" xmlns:o="urn:schemas-microsoft-com:office:office" xmlns:r="http://schemas.openxmlformats.org/officeDocument/2006/relationships" xmlns:m="http://schemas.openxmlformats.org/officeDocument/2006/math" xmlns:v="urn:schemas-microsoft-com:vml" xmlns:wp14="http://schemas.microsoft.com/office/word/2010/wordprocessingDrawing" xmlns:wp="http://schemas.openxmlformats.org/drawingml/2006/wordprocessingDrawing" xmlns:w10="urn:schemas-microsoft-com:office:word" xmlns:w="http://schemas.openxmlformats.org/wordprocessingml/2006/main" xmlns:w14="http://schemas.microsoft.com/office/word/2010/wordml" xmlns:w15="http://schemas.microsoft.com/office/word/2012/wordml" xmlns:w16cid="http://schemas.microsoft.com/office/word/2016/wordml/cid" xmlns:w16se="http://schemas.microsoft.com/office/word/2015/wordml/symex" xmlns:wpg="http://schemas.microsoft.com/office/word/2010/wordprocessingGroup" xmlns:wpi="http://schemas.microsoft.com/office/word/2010/wordprocessingInk" xmlns:wne="http://schemas.microsoft.com/office/word/2006/wordml" xmlns:wps="http://schemas.microsoft.com/office/word/2010/wordprocessingShape" mc:Ignorable="w14 w15 w16se w16cid wp14">
   <w:abstractNum w:abstractNumId="0" w15:restartNumberingAfterBreak="0">
-    <w:nsid w:val="2FFB6A09"/>
-    <w:multiLevelType w:val="multilevel"/>
-    <w:tmpl w:val="A5CAB786"/>
-    <w:lvl w:ilvl="0">
+    <w:nsid w:val="083B66CF"/>
+    <w:multiLevelType w:val="hybridMultilevel"/>
+    <w:tmpl w:val="FB5A2E76"/>
+    <w:lvl w:ilvl="0" w:tplc="0409000F">
       <w:start w:val="1"/>
       <w:numFmt w:val="decimal"/>
       <w:lvlText w:val="%1."/>
@@ -1580,6 +1687,184 @@
         <w:rFonts w:hint="default"/>
       </w:rPr>
     </w:lvl>
+    <w:lvl w:ilvl="1" w:tplc="04090019" w:tentative="1">
+      <w:start w:val="1"/>
+      <w:numFmt w:val="lowerLetter"/>
+      <w:lvlText w:val="%2."/>
+      <w:lvlJc w:val="left"/>
+      <w:pPr>
+        <w:ind w:left="1440" w:hanging="360"/>
+      </w:pPr>
+    </w:lvl>
+    <w:lvl w:ilvl="2" w:tplc="0409001B" w:tentative="1">
+      <w:start w:val="1"/>
+      <w:numFmt w:val="lowerRoman"/>
+      <w:lvlText w:val="%3."/>
+      <w:lvlJc w:val="right"/>
+      <w:pPr>
+        <w:ind w:left="2160" w:hanging="180"/>
+      </w:pPr>
+    </w:lvl>
+    <w:lvl w:ilvl="3" w:tplc="0409000F" w:tentative="1">
+      <w:start w:val="1"/>
+      <w:numFmt w:val="decimal"/>
+      <w:lvlText w:val="%4."/>
+      <w:lvlJc w:val="left"/>
+      <w:pPr>
+        <w:ind w:left="2880" w:hanging="360"/>
+      </w:pPr>
+    </w:lvl>
+    <w:lvl w:ilvl="4" w:tplc="04090019" w:tentative="1">
+      <w:start w:val="1"/>
+      <w:numFmt w:val="lowerLetter"/>
+      <w:lvlText w:val="%5."/>
+      <w:lvlJc w:val="left"/>
+      <w:pPr>
+        <w:ind w:left="3600" w:hanging="360"/>
+      </w:pPr>
+    </w:lvl>
+    <w:lvl w:ilvl="5" w:tplc="0409001B" w:tentative="1">
+      <w:start w:val="1"/>
+      <w:numFmt w:val="lowerRoman"/>
+      <w:lvlText w:val="%6."/>
+      <w:lvlJc w:val="right"/>
+      <w:pPr>
+        <w:ind w:left="4320" w:hanging="180"/>
+      </w:pPr>
+    </w:lvl>
+    <w:lvl w:ilvl="6" w:tplc="0409000F" w:tentative="1">
+      <w:start w:val="1"/>
+      <w:numFmt w:val="decimal"/>
+      <w:lvlText w:val="%7."/>
+      <w:lvlJc w:val="left"/>
+      <w:pPr>
+        <w:ind w:left="5040" w:hanging="360"/>
+      </w:pPr>
+    </w:lvl>
+    <w:lvl w:ilvl="7" w:tplc="04090019" w:tentative="1">
+      <w:start w:val="1"/>
+      <w:numFmt w:val="lowerLetter"/>
+      <w:lvlText w:val="%8."/>
+      <w:lvlJc w:val="left"/>
+      <w:pPr>
+        <w:ind w:left="5760" w:hanging="360"/>
+      </w:pPr>
+    </w:lvl>
+    <w:lvl w:ilvl="8" w:tplc="0409001B" w:tentative="1">
+      <w:start w:val="1"/>
+      <w:numFmt w:val="lowerRoman"/>
+      <w:lvlText w:val="%9."/>
+      <w:lvlJc w:val="right"/>
+      <w:pPr>
+        <w:ind w:left="6480" w:hanging="180"/>
+      </w:pPr>
+    </w:lvl>
+  </w:abstractNum>
+  <w:abstractNum w:abstractNumId="1" w15:restartNumberingAfterBreak="0">
+    <w:nsid w:val="1D883286"/>
+    <w:multiLevelType w:val="hybridMultilevel"/>
+    <w:tmpl w:val="8B3CF4E0"/>
+    <w:lvl w:ilvl="0" w:tplc="0409000F">
+      <w:start w:val="1"/>
+      <w:numFmt w:val="decimal"/>
+      <w:lvlText w:val="%1."/>
+      <w:lvlJc w:val="left"/>
+      <w:pPr>
+        <w:ind w:left="360" w:hanging="360"/>
+      </w:pPr>
+      <w:rPr>
+        <w:rFonts w:hint="default"/>
+      </w:rPr>
+    </w:lvl>
+    <w:lvl w:ilvl="1" w:tplc="04090019" w:tentative="1">
+      <w:start w:val="1"/>
+      <w:numFmt w:val="lowerLetter"/>
+      <w:lvlText w:val="%2."/>
+      <w:lvlJc w:val="left"/>
+      <w:pPr>
+        <w:ind w:left="1080" w:hanging="360"/>
+      </w:pPr>
+    </w:lvl>
+    <w:lvl w:ilvl="2" w:tplc="0409001B" w:tentative="1">
+      <w:start w:val="1"/>
+      <w:numFmt w:val="lowerRoman"/>
+      <w:lvlText w:val="%3."/>
+      <w:lvlJc w:val="right"/>
+      <w:pPr>
+        <w:ind w:left="1800" w:hanging="180"/>
+      </w:pPr>
+    </w:lvl>
+    <w:lvl w:ilvl="3" w:tplc="0409000F" w:tentative="1">
+      <w:start w:val="1"/>
+      <w:numFmt w:val="decimal"/>
+      <w:lvlText w:val="%4."/>
+      <w:lvlJc w:val="left"/>
+      <w:pPr>
+        <w:ind w:left="2520" w:hanging="360"/>
+      </w:pPr>
+    </w:lvl>
+    <w:lvl w:ilvl="4" w:tplc="04090019" w:tentative="1">
+      <w:start w:val="1"/>
+      <w:numFmt w:val="lowerLetter"/>
+      <w:lvlText w:val="%5."/>
+      <w:lvlJc w:val="left"/>
+      <w:pPr>
+        <w:ind w:left="3240" w:hanging="360"/>
+      </w:pPr>
+    </w:lvl>
+    <w:lvl w:ilvl="5" w:tplc="0409001B" w:tentative="1">
+      <w:start w:val="1"/>
+      <w:numFmt w:val="lowerRoman"/>
+      <w:lvlText w:val="%6."/>
+      <w:lvlJc w:val="right"/>
+      <w:pPr>
+        <w:ind w:left="3960" w:hanging="180"/>
+      </w:pPr>
+    </w:lvl>
+    <w:lvl w:ilvl="6" w:tplc="0409000F" w:tentative="1">
+      <w:start w:val="1"/>
+      <w:numFmt w:val="decimal"/>
+      <w:lvlText w:val="%7."/>
+      <w:lvlJc w:val="left"/>
+      <w:pPr>
+        <w:ind w:left="4680" w:hanging="360"/>
+      </w:pPr>
+    </w:lvl>
+    <w:lvl w:ilvl="7" w:tplc="04090019" w:tentative="1">
+      <w:start w:val="1"/>
+      <w:numFmt w:val="lowerLetter"/>
+      <w:lvlText w:val="%8."/>
+      <w:lvlJc w:val="left"/>
+      <w:pPr>
+        <w:ind w:left="5400" w:hanging="360"/>
+      </w:pPr>
+    </w:lvl>
+    <w:lvl w:ilvl="8" w:tplc="0409001B" w:tentative="1">
+      <w:start w:val="1"/>
+      <w:numFmt w:val="lowerRoman"/>
+      <w:lvlText w:val="%9."/>
+      <w:lvlJc w:val="right"/>
+      <w:pPr>
+        <w:ind w:left="6120" w:hanging="180"/>
+      </w:pPr>
+    </w:lvl>
+  </w:abstractNum>
+  <w:abstractNum w:abstractNumId="2" w15:restartNumberingAfterBreak="0">
+    <w:nsid w:val="28A326CB"/>
+    <w:multiLevelType w:val="multilevel"/>
+    <w:tmpl w:val="6CB84D42"/>
+    <w:lvl w:ilvl="0">
+      <w:start w:val="1"/>
+      <w:numFmt w:val="decimal"/>
+      <w:lvlText w:val="%1."/>
+      <w:lvlJc w:val="left"/>
+      <w:pPr>
+        <w:ind w:left="360" w:hanging="360"/>
+      </w:pPr>
+      <w:rPr>
+        <w:rFonts w:hint="default"/>
+      </w:rPr>
+    </w:lvl>
     <w:lvl w:ilvl="1">
       <w:start w:val="1"/>
       <w:numFmt w:val="decimal"/>
@@ -1685,11 +1970,11 @@
       </w:rPr>
     </w:lvl>
   </w:abstractNum>
-  <w:abstractNum w:abstractNumId="1" w15:restartNumberingAfterBreak="0">
-    <w:nsid w:val="38E4369B"/>
-    <w:multiLevelType w:val="multilevel"/>
-    <w:tmpl w:val="6A440F82"/>
-    <w:lvl w:ilvl="0">
+  <w:abstractNum w:abstractNumId="3" w15:restartNumberingAfterBreak="0">
+    <w:nsid w:val="36F50647"/>
+    <w:multiLevelType w:val="hybridMultilevel"/>
+    <w:tmpl w:val="630ADB76"/>
+    <w:lvl w:ilvl="0" w:tplc="0409000F">
       <w:start w:val="1"/>
       <w:numFmt w:val="decimal"/>
       <w:lvlText w:val="%1."/>
@@ -1701,134 +1986,13 @@
         <w:rFonts w:hint="default"/>
       </w:rPr>
     </w:lvl>
-    <w:lvl w:ilvl="1">
-      <w:start w:val="1"/>
-      <w:numFmt w:val="decimal"/>
-      <w:isLgl/>
-      <w:lvlText w:val="%1.%2."/>
-      <w:lvlJc w:val="left"/>
-      <w:pPr>
-        <w:ind w:left="360" w:hanging="360"/>
-      </w:pPr>
-      <w:rPr>
-        <w:rFonts w:hint="default"/>
-      </w:rPr>
-    </w:lvl>
-    <w:lvl w:ilvl="2">
-      <w:start w:val="1"/>
-      <w:numFmt w:val="decimal"/>
-      <w:isLgl/>
-      <w:lvlText w:val="%1.%2.%3."/>
-      <w:lvlJc w:val="left"/>
-      <w:pPr>
-        <w:ind w:left="720" w:hanging="720"/>
-      </w:pPr>
-      <w:rPr>
-        <w:rFonts w:hint="default"/>
-      </w:rPr>
-    </w:lvl>
-    <w:lvl w:ilvl="3">
-      <w:start w:val="1"/>
-      <w:numFmt w:val="decimal"/>
-      <w:isLgl/>
-      <w:lvlText w:val="%1.%2.%3.%4."/>
-      <w:lvlJc w:val="left"/>
-      <w:pPr>
-        <w:ind w:left="720" w:hanging="720"/>
-      </w:pPr>
-      <w:rPr>
-        <w:rFonts w:hint="default"/>
-      </w:rPr>
-    </w:lvl>
-    <w:lvl w:ilvl="4">
-      <w:start w:val="1"/>
-      <w:numFmt w:val="decimal"/>
-      <w:isLgl/>
-      <w:lvlText w:val="%1.%2.%3.%4.%5."/>
-      <w:lvlJc w:val="left"/>
-      <w:pPr>
-        <w:ind w:left="1080" w:hanging="1080"/>
-      </w:pPr>
-      <w:rPr>
-        <w:rFonts w:hint="default"/>
-      </w:rPr>
-    </w:lvl>
-    <w:lvl w:ilvl="5">
-      <w:start w:val="1"/>
-      <w:numFmt w:val="decimal"/>
-      <w:isLgl/>
-      <w:lvlText w:val="%1.%2.%3.%4.%5.%6."/>
-      <w:lvlJc w:val="left"/>
-      <w:pPr>
-        <w:ind w:left="1080" w:hanging="1080"/>
-      </w:pPr>
-      <w:rPr>
-        <w:rFonts w:hint="default"/>
-      </w:rPr>
-    </w:lvl>
-    <w:lvl w:ilvl="6">
-      <w:start w:val="1"/>
-      <w:numFmt w:val="decimal"/>
-      <w:isLgl/>
-      <w:lvlText w:val="%1.%2.%3.%4.%5.%6.%7."/>
-      <w:lvlJc w:val="left"/>
-      <w:pPr>
-        <w:ind w:left="1440" w:hanging="1440"/>
-      </w:pPr>
-      <w:rPr>
-        <w:rFonts w:hint="default"/>
-      </w:rPr>
-    </w:lvl>
-    <w:lvl w:ilvl="7">
-      <w:start w:val="1"/>
-      <w:numFmt w:val="decimal"/>
-      <w:isLgl/>
-      <w:lvlText w:val="%1.%2.%3.%4.%5.%6.%7.%8."/>
-      <w:lvlJc w:val="left"/>
-      <w:pPr>
-        <w:ind w:left="1440" w:hanging="1440"/>
-      </w:pPr>
-      <w:rPr>
-        <w:rFonts w:hint="default"/>
-      </w:rPr>
-    </w:lvl>
-    <w:lvl w:ilvl="8">
-      <w:start w:val="1"/>
-      <w:numFmt w:val="decimal"/>
-      <w:isLgl/>
-      <w:lvlText w:val="%1.%2.%3.%4.%5.%6.%7.%8.%9."/>
-      <w:lvlJc w:val="left"/>
-      <w:pPr>
-        <w:ind w:left="1800" w:hanging="1800"/>
-      </w:pPr>
-      <w:rPr>
-        <w:rFonts w:hint="default"/>
-      </w:rPr>
-    </w:lvl>
-  </w:abstractNum>
-  <w:abstractNum w:abstractNumId="2" w15:restartNumberingAfterBreak="0">
-    <w:nsid w:val="4F6A548D"/>
-    <w:multiLevelType w:val="hybridMultilevel"/>
-    <w:tmpl w:val="FB5A2E76"/>
-    <w:lvl w:ilvl="0" w:tplc="0409000F">
-      <w:start w:val="1"/>
-      <w:numFmt w:val="decimal"/>
-      <w:lvlText w:val="%1."/>
-      <w:lvlJc w:val="left"/>
-      <w:pPr>
-        <w:ind w:left="360" w:hanging="360"/>
-      </w:pPr>
-      <w:rPr>
-        <w:rFonts w:hint="default"/>
-      </w:rPr>
-    </w:lvl>
     <w:lvl w:ilvl="1" w:tplc="04090019" w:tentative="1">
       <w:start w:val="1"/>
       <w:numFmt w:val="lowerLetter"/>
       <w:lvlText w:val="%2."/>
       <w:lvlJc w:val="left"/>
       <w:pPr>
-        <w:ind w:left="1440" w:hanging="360"/>
+        <w:ind w:left="1080" w:hanging="360"/>
       </w:pPr>
     </w:lvl>
     <w:lvl w:ilvl="2" w:tplc="0409001B" w:tentative="1">
@@ -1837,7 +2001,7 @@
       <w:lvlText w:val="%3."/>
       <w:lvlJc w:val="right"/>
       <w:pPr>
-        <w:ind w:left="2160" w:hanging="180"/>
+        <w:ind w:left="1800" w:hanging="180"/>
       </w:pPr>
     </w:lvl>
     <w:lvl w:ilvl="3" w:tplc="0409000F" w:tentative="1">
@@ -1846,7 +2010,7 @@
       <w:lvlText w:val="%4."/>
       <w:lvlJc w:val="left"/>
       <w:pPr>
-        <w:ind w:left="2880" w:hanging="360"/>
+        <w:ind w:left="2520" w:hanging="360"/>
       </w:pPr>
     </w:lvl>
     <w:lvl w:ilvl="4" w:tplc="04090019" w:tentative="1">
@@ -1855,7 +2019,7 @@
       <w:lvlText w:val="%5."/>
       <w:lvlJc w:val="left"/>
       <w:pPr>
-        <w:ind w:left="3600" w:hanging="360"/>
+        <w:ind w:left="3240" w:hanging="360"/>
       </w:pPr>
     </w:lvl>
     <w:lvl w:ilvl="5" w:tplc="0409001B" w:tentative="1">
@@ -1864,7 +2028,7 @@
       <w:lvlText w:val="%6."/>
       <w:lvlJc w:val="right"/>
       <w:pPr>
-        <w:ind w:left="4320" w:hanging="180"/>
+        <w:ind w:left="3960" w:hanging="180"/>
       </w:pPr>
     </w:lvl>
     <w:lvl w:ilvl="6" w:tplc="0409000F" w:tentative="1">
@@ -1873,7 +2037,7 @@
       <w:lvlText w:val="%7."/>
       <w:lvlJc w:val="left"/>
       <w:pPr>
-        <w:ind w:left="5040" w:hanging="360"/>
+        <w:ind w:left="4680" w:hanging="360"/>
       </w:pPr>
     </w:lvl>
     <w:lvl w:ilvl="7" w:tplc="04090019" w:tentative="1">
@@ -1882,7 +2046,7 @@
       <w:lvlText w:val="%8."/>
       <w:lvlJc w:val="left"/>
       <w:pPr>
-        <w:ind w:left="5760" w:hanging="360"/>
+        <w:ind w:left="5400" w:hanging="360"/>
       </w:pPr>
     </w:lvl>
     <w:lvl w:ilvl="8" w:tplc="0409001B" w:tentative="1">
@@ -1891,11 +2055,11 @@
       <w:lvlText w:val="%9."/>
       <w:lvlJc w:val="right"/>
       <w:pPr>
-        <w:ind w:left="6480" w:hanging="180"/>
+        <w:ind w:left="6120" w:hanging="180"/>
       </w:pPr>
     </w:lvl>
   </w:abstractNum>
-  <w:abstractNum w:abstractNumId="3" w15:restartNumberingAfterBreak="0">
+  <w:abstractNum w:abstractNumId="4" w15:restartNumberingAfterBreak="0">
     <w:nsid w:val="7198126F"/>
     <w:multiLevelType w:val="hybridMultilevel"/>
     <w:tmpl w:val="85E6365C"/>
@@ -1986,17 +2150,112 @@
       </w:pPr>
     </w:lvl>
   </w:abstractNum>
+  <w:abstractNum w:abstractNumId="5" w15:restartNumberingAfterBreak="0">
+    <w:nsid w:val="787A41BF"/>
+    <w:multiLevelType w:val="hybridMultilevel"/>
+    <w:tmpl w:val="8B3CF4E0"/>
+    <w:lvl w:ilvl="0" w:tplc="0409000F">
+      <w:start w:val="1"/>
+      <w:numFmt w:val="decimal"/>
+      <w:lvlText w:val="%1."/>
+      <w:lvlJc w:val="left"/>
+      <w:pPr>
+        <w:ind w:left="360" w:hanging="360"/>
+      </w:pPr>
+      <w:rPr>
+        <w:rFonts w:hint="default"/>
+      </w:rPr>
+    </w:lvl>
+    <w:lvl w:ilvl="1" w:tplc="04090019" w:tentative="1">
+      <w:start w:val="1"/>
+      <w:numFmt w:val="lowerLetter"/>
+      <w:lvlText w:val="%2."/>
+      <w:lvlJc w:val="left"/>
+      <w:pPr>
+        <w:ind w:left="1080" w:hanging="360"/>
+      </w:pPr>
+    </w:lvl>
+    <w:lvl w:ilvl="2" w:tplc="0409001B" w:tentative="1">
+      <w:start w:val="1"/>
+      <w:numFmt w:val="lowerRoman"/>
+      <w:lvlText w:val="%3."/>
+      <w:lvlJc w:val="right"/>
+      <w:pPr>
+        <w:ind w:left="1800" w:hanging="180"/>
+      </w:pPr>
+    </w:lvl>
+    <w:lvl w:ilvl="3" w:tplc="0409000F" w:tentative="1">
+      <w:start w:val="1"/>
+      <w:numFmt w:val="decimal"/>
+      <w:lvlText w:val="%4."/>
+      <w:lvlJc w:val="left"/>
+      <w:pPr>
+        <w:ind w:left="2520" w:hanging="360"/>
+      </w:pPr>
+    </w:lvl>
+    <w:lvl w:ilvl="4" w:tplc="04090019" w:tentative="1">
+      <w:start w:val="1"/>
+      <w:numFmt w:val="lowerLetter"/>
+      <w:lvlText w:val="%5."/>
+      <w:lvlJc w:val="left"/>
+      <w:pPr>
+        <w:ind w:left="3240" w:hanging="360"/>
+      </w:pPr>
+    </w:lvl>
+    <w:lvl w:ilvl="5" w:tplc="0409001B" w:tentative="1">
+      <w:start w:val="1"/>
+      <w:numFmt w:val="lowerRoman"/>
+      <w:lvlText w:val="%6."/>
+      <w:lvlJc w:val="right"/>
+      <w:pPr>
+        <w:ind w:left="3960" w:hanging="180"/>
+      </w:pPr>
+    </w:lvl>
+    <w:lvl w:ilvl="6" w:tplc="0409000F" w:tentative="1">
+      <w:start w:val="1"/>
+      <w:numFmt w:val="decimal"/>
+      <w:lvlText w:val="%7."/>
+      <w:lvlJc w:val="left"/>
+      <w:pPr>
+        <w:ind w:left="4680" w:hanging="360"/>
+      </w:pPr>
+    </w:lvl>
+    <w:lvl w:ilvl="7" w:tplc="04090019" w:tentative="1">
+      <w:start w:val="1"/>
+      <w:numFmt w:val="lowerLetter"/>
+      <w:lvlText w:val="%8."/>
+      <w:lvlJc w:val="left"/>
+      <w:pPr>
+        <w:ind w:left="5400" w:hanging="360"/>
+      </w:pPr>
+    </w:lvl>
+    <w:lvl w:ilvl="8" w:tplc="0409001B" w:tentative="1">
+      <w:start w:val="1"/>
+      <w:numFmt w:val="lowerRoman"/>
+      <w:lvlText w:val="%9."/>
+      <w:lvlJc w:val="right"/>
+      <w:pPr>
+        <w:ind w:left="6120" w:hanging="180"/>
+      </w:pPr>
+    </w:lvl>
+  </w:abstractNum>
   <w:num w:numId="1">
+    <w:abstractNumId w:val="3"/>
+  </w:num>
+  <w:num w:numId="2">
     <w:abstractNumId w:val="2"/>
   </w:num>
-  <w:num w:numId="2">
-    <w:abstractNumId w:val="3"/>
-  </w:num>
   <w:num w:numId="3">
-    <w:abstractNumId w:val="0"/>
+    <w:abstractNumId w:val="1"/>
   </w:num>
   <w:num w:numId="4">
-    <w:abstractNumId w:val="1"/>
+    <w:abstractNumId w:val="5"/>
+  </w:num>
+  <w:num w:numId="5">
+    <w:abstractNumId w:val="4"/>
+  </w:num>
+  <w:num w:numId="6">
+    <w:abstractNumId w:val="0"/>
   </w:num>
 </w:numbering>
 </file>
@@ -2432,7 +2691,7 @@
     <w:basedOn w:val="Binhthng"/>
     <w:uiPriority w:val="34"/>
     <w:qFormat/>
-    <w:rsid w:val="007975CC"/>
+    <w:rsid w:val="00E813F8"/>
     <w:pPr>
       <w:ind w:left="720"/>
       <w:contextualSpacing/>
@@ -2442,7 +2701,7 @@
     <w:name w:val="Table Grid"/>
     <w:basedOn w:val="BangThngthng"/>
     <w:uiPriority w:val="39"/>
-    <w:rsid w:val="007975CC"/>
+    <w:rsid w:val="00E813F8"/>
     <w:pPr>
       <w:spacing w:after="0" w:line="240" w:lineRule="auto"/>
     </w:pPr>
